--- a/lectures/11-12-Perspectives-On-Mobile-Graphics.docx
+++ b/lectures/11-12-Perspectives-On-Mobile-Graphics.docx
@@ -124,8 +124,6 @@
         </w:rPr>
         <w:t>C</w:t>
       </w:r>
-      <w:bookmarkStart w:id="0" w:name="_GoBack"/>
-      <w:bookmarkEnd w:id="0"/>
       <w:r>
         <w:rPr>
           <w:rFonts w:ascii="Arial" w:hAnsi="Arial" w:cs="Arial"/>
@@ -483,18 +481,7 @@
           <w:sz w:val="20"/>
           <w:szCs w:val="20"/>
         </w:rPr>
-        <w:t>emphasizing OpenGL) has evolved, and will be different in the future in light of these changes.</w:t>
-      </w:r>
-      <w:r>
-        <w:rPr>
-          <w:rFonts w:ascii="Arial" w:eastAsia="Times New Roman" w:hAnsi="Arial" w:cs="Arial"/>
-          <w:b w:val="0"/>
-          <w:bCs w:val="0"/>
-          <w:color w:val="222222"/>
-          <w:sz w:val="20"/>
-          <w:szCs w:val="20"/>
-        </w:rPr>
-        <w:t xml:space="preserve"> </w:t>
+        <w:t xml:space="preserve">emphasizing OpenGL) has evolved, and will be different in the future in light of these changes. </w:t>
       </w:r>
     </w:p>
     <w:p>
@@ -702,35 +689,154 @@
     </w:p>
     <w:p>
       <w:pPr>
-        <w:shd w:val="clear" w:color="auto" w:fill="FFFFFF"/>
-        <w:spacing w:after="0" w:line="240" w:lineRule="auto"/>
-        <w:rPr>
-          <w:rFonts w:ascii="Arial" w:eastAsia="Times New Roman" w:hAnsi="Arial" w:cs="Arial"/>
-          <w:color w:val="222222"/>
-          <w:sz w:val="20"/>
-          <w:szCs w:val="20"/>
-        </w:rPr>
-      </w:pPr>
-      <w:r>
-        <w:rPr>
-          <w:rFonts w:ascii="Arial" w:eastAsia="Times New Roman" w:hAnsi="Arial" w:cs="Arial"/>
-          <w:color w:val="222222"/>
-          <w:sz w:val="20"/>
-          <w:szCs w:val="20"/>
-        </w:rPr>
-        <w:t>Screenshots TODO</w:t>
-      </w:r>
-    </w:p>
-    <w:p>
-      <w:pPr>
         <w:contextualSpacing/>
-      </w:pPr>
+        <w:jc w:val="center"/>
+      </w:pPr>
+      <w:bookmarkStart w:id="0" w:name="_GoBack"/>
+      <w:bookmarkEnd w:id="0"/>
+      <w:r>
+        <w:rPr>
+          <w:noProof/>
+        </w:rPr>
+        <w:drawing>
+          <wp:inline distT="0" distB="0" distL="0" distR="0" wp14:anchorId="39B09A69" wp14:editId="47206E5C">
+            <wp:extent cx="1334685" cy="902747"/>
+            <wp:effectExtent l="0" t="0" r="0" b="0"/>
+            <wp:docPr id="1" name="Picture 1"/>
+            <wp:cNvGraphicFramePr>
+              <a:graphicFrameLocks xmlns:a="http://schemas.openxmlformats.org/drawingml/2006/main" noChangeAspect="1"/>
+            </wp:cNvGraphicFramePr>
+            <a:graphic xmlns:a="http://schemas.openxmlformats.org/drawingml/2006/main">
+              <a:graphicData uri="http://schemas.openxmlformats.org/drawingml/2006/picture">
+                <pic:pic xmlns:pic="http://schemas.openxmlformats.org/drawingml/2006/picture">
+                  <pic:nvPicPr>
+                    <pic:cNvPr id="0" name=""/>
+                    <pic:cNvPicPr/>
+                  </pic:nvPicPr>
+                  <pic:blipFill>
+                    <a:blip r:embed="rId5"/>
+                    <a:stretch>
+                      <a:fillRect/>
+                    </a:stretch>
+                  </pic:blipFill>
+                  <pic:spPr>
+                    <a:xfrm>
+                      <a:off x="0" y="0"/>
+                      <a:ext cx="1336926" cy="904263"/>
+                    </a:xfrm>
+                    <a:prstGeom prst="rect">
+                      <a:avLst/>
+                    </a:prstGeom>
+                  </pic:spPr>
+                </pic:pic>
+              </a:graphicData>
+            </a:graphic>
+          </wp:inline>
+        </w:drawing>
+      </w:r>
+      <w:r>
+        <w:rPr>
+          <w:noProof/>
+        </w:rPr>
+        <w:drawing>
+          <wp:inline distT="0" distB="0" distL="0" distR="0" wp14:anchorId="4B01874C" wp14:editId="14B05B09">
+            <wp:extent cx="1758516" cy="904539"/>
+            <wp:effectExtent l="0" t="0" r="0" b="0"/>
+            <wp:docPr id="2" name="Picture 2"/>
+            <wp:cNvGraphicFramePr>
+              <a:graphicFrameLocks xmlns:a="http://schemas.openxmlformats.org/drawingml/2006/main" noChangeAspect="1"/>
+            </wp:cNvGraphicFramePr>
+            <a:graphic xmlns:a="http://schemas.openxmlformats.org/drawingml/2006/main">
+              <a:graphicData uri="http://schemas.openxmlformats.org/drawingml/2006/picture">
+                <pic:pic xmlns:pic="http://schemas.openxmlformats.org/drawingml/2006/picture">
+                  <pic:nvPicPr>
+                    <pic:cNvPr id="0" name=""/>
+                    <pic:cNvPicPr/>
+                  </pic:nvPicPr>
+                  <pic:blipFill>
+                    <a:blip r:embed="rId6"/>
+                    <a:stretch>
+                      <a:fillRect/>
+                    </a:stretch>
+                  </pic:blipFill>
+                  <pic:spPr>
+                    <a:xfrm>
+                      <a:off x="0" y="0"/>
+                      <a:ext cx="1759857" cy="905229"/>
+                    </a:xfrm>
+                    <a:prstGeom prst="rect">
+                      <a:avLst/>
+                    </a:prstGeom>
+                  </pic:spPr>
+                </pic:pic>
+              </a:graphicData>
+            </a:graphic>
+          </wp:inline>
+        </w:drawing>
+      </w:r>
+      <w:r>
+        <w:rPr>
+          <w:noProof/>
+        </w:rPr>
+        <w:drawing>
+          <wp:inline distT="0" distB="0" distL="0" distR="0" wp14:anchorId="6D165D18" wp14:editId="0DFE4C45">
+            <wp:extent cx="1571429" cy="619048"/>
+            <wp:effectExtent l="0" t="0" r="0" b="0"/>
+            <wp:docPr id="3" name="Picture 3"/>
+            <wp:cNvGraphicFramePr>
+              <a:graphicFrameLocks xmlns:a="http://schemas.openxmlformats.org/drawingml/2006/main" noChangeAspect="1"/>
+            </wp:cNvGraphicFramePr>
+            <a:graphic xmlns:a="http://schemas.openxmlformats.org/drawingml/2006/main">
+              <a:graphicData uri="http://schemas.openxmlformats.org/drawingml/2006/picture">
+                <pic:pic xmlns:pic="http://schemas.openxmlformats.org/drawingml/2006/picture">
+                  <pic:nvPicPr>
+                    <pic:cNvPr id="0" name=""/>
+                    <pic:cNvPicPr/>
+                  </pic:nvPicPr>
+                  <pic:blipFill>
+                    <a:blip r:embed="rId7"/>
+                    <a:stretch>
+                      <a:fillRect/>
+                    </a:stretch>
+                  </pic:blipFill>
+                  <pic:spPr>
+                    <a:xfrm>
+                      <a:off x="0" y="0"/>
+                      <a:ext cx="1571429" cy="619048"/>
+                    </a:xfrm>
+                    <a:prstGeom prst="rect">
+                      <a:avLst/>
+                    </a:prstGeom>
+                  </pic:spPr>
+                </pic:pic>
+              </a:graphicData>
+            </a:graphic>
+          </wp:inline>
+        </w:drawing>
+      </w:r>
     </w:p>
     <w:p>
       <w:pPr>
         <w:contextualSpacing/>
-      </w:pPr>
-      <w:r>
+        <w:rPr>
+          <w:sz w:val="18"/>
+          <w:szCs w:val="18"/>
+        </w:rPr>
+      </w:pPr>
+    </w:p>
+    <w:p>
+      <w:pPr>
+        <w:contextualSpacing/>
+        <w:rPr>
+          <w:sz w:val="18"/>
+          <w:szCs w:val="18"/>
+        </w:rPr>
+      </w:pPr>
+      <w:r>
+        <w:rPr>
+          <w:sz w:val="18"/>
+          <w:szCs w:val="18"/>
+        </w:rPr>
         <w:t>Penn contact:</w:t>
       </w:r>
     </w:p>
@@ -738,8 +844,16 @@
       <w:pPr>
         <w:ind w:left="720"/>
         <w:contextualSpacing/>
-      </w:pPr>
-      <w:r>
+        <w:rPr>
+          <w:sz w:val="18"/>
+          <w:szCs w:val="18"/>
+        </w:rPr>
+      </w:pPr>
+      <w:r>
+        <w:rPr>
+          <w:sz w:val="18"/>
+          <w:szCs w:val="18"/>
+        </w:rPr>
         <w:t>Patrick Cozzi</w:t>
       </w:r>
     </w:p>
@@ -747,8 +861,16 @@
       <w:pPr>
         <w:ind w:left="720"/>
         <w:contextualSpacing/>
-      </w:pPr>
-      <w:r>
+        <w:rPr>
+          <w:sz w:val="18"/>
+          <w:szCs w:val="18"/>
+        </w:rPr>
+      </w:pPr>
+      <w:r>
+        <w:rPr>
+          <w:sz w:val="18"/>
+          <w:szCs w:val="18"/>
+        </w:rPr>
         <w:t>CIS 565</w:t>
       </w:r>
     </w:p>
@@ -756,8 +878,16 @@
       <w:pPr>
         <w:ind w:left="720"/>
         <w:contextualSpacing/>
-      </w:pPr>
-      <w:r>
+        <w:rPr>
+          <w:sz w:val="18"/>
+          <w:szCs w:val="18"/>
+        </w:rPr>
+      </w:pPr>
+      <w:r>
+        <w:rPr>
+          <w:sz w:val="18"/>
+          <w:szCs w:val="18"/>
+        </w:rPr>
         <w:t>pcozzi@seas.upenn.edu</w:t>
       </w:r>
     </w:p>
